--- a/报告初步模板.docx
+++ b/报告初步模板.docx
@@ -1,10 +1,10 @@
 
 <file path=word/document.xml><?xml version="1.0" encoding="utf-8"?>
-<w:document xmlns:wpc="http://schemas.microsoft.com/office/word/2010/wordprocessingCanvas" xmlns:cx="http://schemas.microsoft.com/office/drawing/2014/chartex" xmlns:mc="http://schemas.openxmlformats.org/markup-compatibility/2006" xmlns:o="urn:schemas-microsoft-com:office:office" xmlns:r="http://schemas.openxmlformats.org/officeDocument/2006/relationships" xmlns:m="http://schemas.openxmlformats.org/officeDocument/2006/math" xmlns:v="urn:schemas-microsoft-com:vml" xmlns:wp14="http://schemas.microsoft.com/office/word/2010/wordprocessingDrawing" xmlns:wp="http://schemas.openxmlformats.org/drawingml/2006/wordprocessingDrawing" xmlns:w10="urn:schemas-microsoft-com:office:word" xmlns:w="http://schemas.openxmlformats.org/wordprocessingml/2006/main" xmlns:w14="http://schemas.microsoft.com/office/word/2010/wordml" xmlns:w15="http://schemas.microsoft.com/office/word/2012/wordml" xmlns:w16se="http://schemas.microsoft.com/office/word/2015/wordml/symex" xmlns:wpg="http://schemas.microsoft.com/office/word/2010/wordprocessingGroup" xmlns:wpi="http://schemas.microsoft.com/office/word/2010/wordprocessingInk" xmlns:wne="http://schemas.microsoft.com/office/word/2006/wordml" xmlns:wps="http://schemas.microsoft.com/office/word/2010/wordprocessingShape" mc:Ignorable="w14 w15 w16se wp14">
+<w:document xmlns:wpc="http://schemas.microsoft.com/office/word/2010/wordprocessingCanvas" xmlns:mo="http://schemas.microsoft.com/office/mac/office/2008/main" xmlns:mc="http://schemas.openxmlformats.org/markup-compatibility/2006" xmlns:mv="urn:schemas-microsoft-com:mac:vml" xmlns:o="urn:schemas-microsoft-com:office:office" xmlns:r="http://schemas.openxmlformats.org/officeDocument/2006/relationships" xmlns:m="http://schemas.openxmlformats.org/officeDocument/2006/math" xmlns:v="urn:schemas-microsoft-com:vml" xmlns:wp14="http://schemas.microsoft.com/office/word/2010/wordprocessingDrawing" xmlns:wp="http://schemas.openxmlformats.org/drawingml/2006/wordprocessingDrawing" xmlns:w10="urn:schemas-microsoft-com:office:word" xmlns:w="http://schemas.openxmlformats.org/wordprocessingml/2006/main" xmlns:w14="http://schemas.microsoft.com/office/word/2010/wordml" xmlns:w15="http://schemas.microsoft.com/office/word/2012/wordml" xmlns:wpg="http://schemas.microsoft.com/office/word/2010/wordprocessingGroup" xmlns:wpi="http://schemas.microsoft.com/office/word/2010/wordprocessingInk" xmlns:wne="http://schemas.microsoft.com/office/word/2006/wordml" xmlns:wps="http://schemas.microsoft.com/office/word/2010/wordprocessingShape" mc:Ignorable="w14 w15 wp14">
   <w:body>
     <w:p>
       <w:pPr>
-        <w:pStyle w:val="1"/>
+        <w:pStyle w:val="Heading1"/>
         <w:jc w:val="center"/>
       </w:pPr>
       <w:r>
@@ -42,7 +42,7 @@
     </w:p>
     <w:p>
       <w:pPr>
-        <w:pStyle w:val="2"/>
+        <w:pStyle w:val="Heading2"/>
       </w:pPr>
       <w:r>
         <w:rPr>
@@ -52,35 +52,16 @@
       </w:r>
     </w:p>
     <w:p>
-      <w:pPr>
-        <w:rPr>
-          <w:rFonts w:hint="eastAsia"/>
-        </w:rPr>
-      </w:pPr>
-      <w:r>
-        <w:rPr>
-          <w:rFonts w:hint="eastAsia"/>
-        </w:rPr>
-        <w:t>主要介绍算法思想，示意图和伪代码，复杂</w:t>
-      </w:r>
-      <w:proofErr w:type="gramStart"/>
-      <w:r>
-        <w:rPr>
-          <w:rFonts w:hint="eastAsia"/>
-        </w:rPr>
-        <w:t>度分析</w:t>
-      </w:r>
-      <w:proofErr w:type="gramEnd"/>
-      <w:r>
-        <w:rPr>
-          <w:rFonts w:hint="eastAsia"/>
-        </w:rPr>
-        <w:t>以及代码附件名称</w:t>
-      </w:r>
-    </w:p>
-    <w:p>
-      <w:pPr>
-        <w:pStyle w:val="3"/>
+      <w:r>
+        <w:rPr>
+          <w:rFonts w:hint="eastAsia"/>
+        </w:rPr>
+        <w:t>主要介绍算法思想，示意图和伪代码，复杂度分析以及代码附件名称</w:t>
+      </w:r>
+    </w:p>
+    <w:p>
+      <w:pPr>
+        <w:pStyle w:val="Heading3"/>
       </w:pPr>
       <w:r>
         <w:rPr>
@@ -91,7 +72,7 @@
     </w:p>
     <w:p>
       <w:pPr>
-        <w:pStyle w:val="3"/>
+        <w:pStyle w:val="Heading3"/>
       </w:pPr>
       <w:r>
         <w:rPr>
@@ -102,7 +83,7 @@
     </w:p>
     <w:p>
       <w:pPr>
-        <w:pStyle w:val="3"/>
+        <w:pStyle w:val="Heading3"/>
       </w:pPr>
       <w:r>
         <w:rPr>
@@ -113,104 +94,99 @@
     </w:p>
     <w:p>
       <w:pPr>
-        <w:pStyle w:val="3"/>
-      </w:pPr>
-      <w:proofErr w:type="gramStart"/>
-      <w:r>
-        <w:rPr>
-          <w:rFonts w:hint="eastAsia"/>
-        </w:rPr>
-        <w:t>临位交换</w:t>
-      </w:r>
-      <w:proofErr w:type="gramEnd"/>
-      <w:r>
-        <w:rPr>
-          <w:rFonts w:hint="eastAsia"/>
-        </w:rPr>
-        <w:t>法</w:t>
-      </w:r>
-    </w:p>
-    <w:p>
-      <w:pPr>
-        <w:pStyle w:val="3"/>
-      </w:pPr>
-      <w:proofErr w:type="spellStart"/>
-      <w:r>
-        <w:t>B</w:t>
-      </w:r>
-      <w:r>
-        <w:rPr>
-          <w:rFonts w:hint="eastAsia"/>
-        </w:rPr>
-        <w:t>ack</w:t>
-      </w:r>
-      <w:r>
-        <w:t>_tracking</w:t>
-      </w:r>
-      <w:proofErr w:type="spellEnd"/>
-    </w:p>
-    <w:p>
-      <w:pPr>
-        <w:pStyle w:val="3"/>
-      </w:pPr>
-      <w:r>
-        <w:t>R</w:t>
-      </w:r>
-      <w:r>
-        <w:rPr>
-          <w:rFonts w:hint="eastAsia"/>
-        </w:rPr>
-        <w:t>ecursion</w:t>
-      </w:r>
-    </w:p>
-    <w:p>
-      <w:pPr>
-        <w:pStyle w:val="2"/>
-      </w:pPr>
-      <w:r>
-        <w:rPr>
-          <w:rFonts w:hint="eastAsia"/>
-        </w:rPr>
-        <w:t>效果比较</w:t>
-      </w:r>
-    </w:p>
-    <w:p>
-      <w:pPr>
-        <w:pStyle w:val="3"/>
-      </w:pPr>
-      <w:r>
-        <w:rPr>
-          <w:rFonts w:hint="eastAsia"/>
-        </w:rPr>
-        <w:t>不同数据规模下所需时间</w:t>
-      </w:r>
-    </w:p>
-    <w:p>
-      <w:pPr>
-        <w:pStyle w:val="3"/>
-      </w:pPr>
-      <w:r>
-        <w:rPr>
-          <w:rFonts w:hint="eastAsia"/>
-        </w:rPr>
-        <w:t>加入创新点后的优化效果</w:t>
-      </w:r>
-    </w:p>
-    <w:p>
-      <w:pPr>
-        <w:pStyle w:val="2"/>
-        <w:rPr>
-          <w:rFonts w:hint="eastAsia"/>
-        </w:rPr>
-      </w:pPr>
-      <w:r>
-        <w:rPr>
-          <w:rFonts w:hint="eastAsia"/>
-        </w:rPr>
-        <w:t>总结反思</w:t>
+        <w:pStyle w:val="Heading3"/>
+      </w:pPr>
+      <w:r>
+        <w:rPr>
+          <w:rFonts w:hint="eastAsia"/>
+        </w:rPr>
+        <w:t>邻位</w:t>
       </w:r>
       <w:bookmarkStart w:id="0" w:name="_GoBack"/>
       <w:bookmarkEnd w:id="0"/>
+      <w:r>
+        <w:rPr>
+          <w:rFonts w:hint="eastAsia"/>
+        </w:rPr>
+        <w:t>交换法</w:t>
+      </w:r>
+    </w:p>
+    <w:p>
+      <w:pPr>
+        <w:pStyle w:val="Heading3"/>
+      </w:pPr>
+      <w:proofErr w:type="spellStart"/>
+      <w:r>
+        <w:t>B</w:t>
+      </w:r>
+      <w:r>
+        <w:rPr>
+          <w:rFonts w:hint="eastAsia"/>
+        </w:rPr>
+        <w:t>ack</w:t>
+      </w:r>
+      <w:r>
+        <w:t>_tracking</w:t>
+      </w:r>
+      <w:proofErr w:type="spellEnd"/>
+    </w:p>
+    <w:p>
+      <w:pPr>
+        <w:pStyle w:val="Heading3"/>
+      </w:pPr>
+      <w:r>
+        <w:t>R</w:t>
+      </w:r>
+      <w:r>
+        <w:rPr>
+          <w:rFonts w:hint="eastAsia"/>
+        </w:rPr>
+        <w:t>ecursion</w:t>
+      </w:r>
+    </w:p>
+    <w:p>
+      <w:pPr>
+        <w:pStyle w:val="Heading2"/>
+      </w:pPr>
+      <w:r>
+        <w:rPr>
+          <w:rFonts w:hint="eastAsia"/>
+        </w:rPr>
+        <w:t>效果比较</w:t>
+      </w:r>
+    </w:p>
+    <w:p>
+      <w:pPr>
+        <w:pStyle w:val="Heading3"/>
+      </w:pPr>
+      <w:r>
+        <w:rPr>
+          <w:rFonts w:hint="eastAsia"/>
+        </w:rPr>
+        <w:t>不同数据规模下所需时间</w:t>
+      </w:r>
+    </w:p>
+    <w:p>
+      <w:pPr>
+        <w:pStyle w:val="Heading3"/>
+      </w:pPr>
+      <w:r>
+        <w:rPr>
+          <w:rFonts w:hint="eastAsia"/>
+        </w:rPr>
+        <w:t>加入创新点后的优化效果</w:t>
+      </w:r>
+    </w:p>
+    <w:p>
+      <w:pPr>
+        <w:pStyle w:val="Heading2"/>
+      </w:pPr>
+      <w:r>
+        <w:rPr>
+          <w:rFonts w:hint="eastAsia"/>
+        </w:rPr>
+        <w:t>总结反思</w:t>
+      </w:r>
     </w:p>
     <w:sectPr>
       <w:pgSz w:w="11906" w:h="16838"/>
@@ -223,7 +199,7 @@
 </file>
 
 <file path=word/styles.xml><?xml version="1.0" encoding="utf-8"?>
-<w:styles xmlns:mc="http://schemas.openxmlformats.org/markup-compatibility/2006" xmlns:r="http://schemas.openxmlformats.org/officeDocument/2006/relationships" xmlns:w="http://schemas.openxmlformats.org/wordprocessingml/2006/main" xmlns:w14="http://schemas.microsoft.com/office/word/2010/wordml" xmlns:w15="http://schemas.microsoft.com/office/word/2012/wordml" xmlns:w16se="http://schemas.microsoft.com/office/word/2015/wordml/symex" mc:Ignorable="w14 w15 w16se">
+<w:styles xmlns:mc="http://schemas.openxmlformats.org/markup-compatibility/2006" xmlns:r="http://schemas.openxmlformats.org/officeDocument/2006/relationships" xmlns:w="http://schemas.openxmlformats.org/wordprocessingml/2006/main" xmlns:w14="http://schemas.microsoft.com/office/word/2010/wordml" xmlns:w15="http://schemas.microsoft.com/office/word/2012/wordml" mc:Ignorable="w14 w15">
   <w:docDefaults>
     <w:rPrDefault>
       <w:rPr>
@@ -236,7 +212,7 @@
     </w:rPrDefault>
     <w:pPrDefault/>
   </w:docDefaults>
-  <w:latentStyles w:defLockedState="0" w:defUIPriority="99" w:defSemiHidden="0" w:defUnhideWhenUsed="0" w:defQFormat="0" w:count="371">
+  <w:latentStyles w:defLockedState="0" w:defUIPriority="99" w:defSemiHidden="0" w:defUnhideWhenUsed="0" w:defQFormat="0" w:count="382">
     <w:lsdException w:name="Normal" w:uiPriority="0" w:qFormat="1"/>
     <w:lsdException w:name="heading 1" w:uiPriority="9" w:qFormat="1"/>
     <w:lsdException w:name="heading 2" w:semiHidden="1" w:uiPriority="9" w:unhideWhenUsed="1" w:qFormat="1"/>
@@ -342,7 +318,6 @@
     <w:lsdException w:name="HTML Sample" w:semiHidden="1" w:unhideWhenUsed="1"/>
     <w:lsdException w:name="HTML Typewriter" w:semiHidden="1" w:unhideWhenUsed="1"/>
     <w:lsdException w:name="HTML Variable" w:semiHidden="1" w:unhideWhenUsed="1"/>
-    <w:lsdException w:name="Normal Table" w:semiHidden="1" w:unhideWhenUsed="1"/>
     <w:lsdException w:name="annotation subject" w:semiHidden="1" w:unhideWhenUsed="1"/>
     <w:lsdException w:name="No List" w:semiHidden="1" w:unhideWhenUsed="1"/>
     <w:lsdException w:name="Outline List 1" w:semiHidden="1" w:unhideWhenUsed="1"/>
@@ -388,11 +363,9 @@
     <w:lsdException w:name="Table Subtle 1" w:semiHidden="1" w:unhideWhenUsed="1"/>
     <w:lsdException w:name="Table Subtle 2" w:semiHidden="1" w:unhideWhenUsed="1"/>
     <w:lsdException w:name="Table Web 1" w:semiHidden="1" w:unhideWhenUsed="1"/>
-    <w:lsdException w:name="Table Web 2" w:semiHidden="1" w:unhideWhenUsed="1"/>
     <w:lsdException w:name="Table Web 3" w:semiHidden="1" w:unhideWhenUsed="1"/>
     <w:lsdException w:name="Balloon Text" w:semiHidden="1" w:unhideWhenUsed="1"/>
     <w:lsdException w:name="Table Grid" w:uiPriority="39"/>
-    <w:lsdException w:name="Table Theme" w:semiHidden="1" w:unhideWhenUsed="1"/>
     <w:lsdException w:name="Placeholder Text" w:semiHidden="1"/>
     <w:lsdException w:name="No Spacing" w:uiPriority="1" w:qFormat="1"/>
     <w:lsdException w:name="Light Shading" w:uiPriority="60"/>
@@ -608,8 +581,10 @@
     <w:lsdException w:name="List Table 5 Dark Accent 6" w:uiPriority="50"/>
     <w:lsdException w:name="List Table 6 Colorful Accent 6" w:uiPriority="51"/>
     <w:lsdException w:name="List Table 7 Colorful Accent 6" w:uiPriority="52"/>
+    <w:lsdException w:name="Mention" w:semiHidden="1" w:unhideWhenUsed="1"/>
+    <w:lsdException w:name="Smart Hyperlink" w:semiHidden="1" w:unhideWhenUsed="1"/>
   </w:latentStyles>
-  <w:style w:type="paragraph" w:default="1" w:styleId="a">
+  <w:style w:type="paragraph" w:default="1" w:styleId="Normal">
     <w:name w:val="Normal"/>
     <w:qFormat/>
     <w:pPr>
@@ -617,11 +592,11 @@
       <w:jc w:val="both"/>
     </w:pPr>
   </w:style>
-  <w:style w:type="paragraph" w:styleId="1">
+  <w:style w:type="paragraph" w:styleId="Heading1">
     <w:name w:val="heading 1"/>
-    <w:basedOn w:val="a"/>
-    <w:next w:val="a"/>
-    <w:link w:val="10"/>
+    <w:basedOn w:val="Normal"/>
+    <w:next w:val="Normal"/>
+    <w:link w:val="Heading1Char"/>
     <w:uiPriority w:val="9"/>
     <w:qFormat/>
     <w:rsid w:val="00597107"/>
@@ -639,11 +614,11 @@
       <w:szCs w:val="44"/>
     </w:rPr>
   </w:style>
-  <w:style w:type="paragraph" w:styleId="2">
+  <w:style w:type="paragraph" w:styleId="Heading2">
     <w:name w:val="heading 2"/>
-    <w:basedOn w:val="a"/>
-    <w:next w:val="a"/>
-    <w:link w:val="20"/>
+    <w:basedOn w:val="Normal"/>
+    <w:next w:val="Normal"/>
+    <w:link w:val="Heading2Char"/>
     <w:uiPriority w:val="9"/>
     <w:unhideWhenUsed/>
     <w:qFormat/>
@@ -662,11 +637,11 @@
       <w:szCs w:val="32"/>
     </w:rPr>
   </w:style>
-  <w:style w:type="paragraph" w:styleId="3">
+  <w:style w:type="paragraph" w:styleId="Heading3">
     <w:name w:val="heading 3"/>
-    <w:basedOn w:val="a"/>
-    <w:next w:val="a"/>
-    <w:link w:val="30"/>
+    <w:basedOn w:val="Normal"/>
+    <w:next w:val="Normal"/>
+    <w:link w:val="Heading3Char"/>
     <w:uiPriority w:val="9"/>
     <w:unhideWhenUsed/>
     <w:qFormat/>
@@ -684,13 +659,13 @@
       <w:szCs w:val="32"/>
     </w:rPr>
   </w:style>
-  <w:style w:type="character" w:default="1" w:styleId="a0">
+  <w:style w:type="character" w:default="1" w:styleId="DefaultParagraphFont">
     <w:name w:val="Default Paragraph Font"/>
     <w:uiPriority w:val="1"/>
     <w:semiHidden/>
     <w:unhideWhenUsed/>
   </w:style>
-  <w:style w:type="table" w:default="1" w:styleId="a1">
+  <w:style w:type="table" w:default="1" w:styleId="TableNormal">
     <w:name w:val="Normal Table"/>
     <w:uiPriority w:val="99"/>
     <w:semiHidden/>
@@ -705,16 +680,16 @@
       </w:tblCellMar>
     </w:tblPr>
   </w:style>
-  <w:style w:type="numbering" w:default="1" w:styleId="a2">
+  <w:style w:type="numbering" w:default="1" w:styleId="NoList">
     <w:name w:val="No List"/>
     <w:uiPriority w:val="99"/>
     <w:semiHidden/>
     <w:unhideWhenUsed/>
   </w:style>
-  <w:style w:type="character" w:customStyle="1" w:styleId="10">
-    <w:name w:val="标题 1 字符"/>
-    <w:basedOn w:val="a0"/>
-    <w:link w:val="1"/>
+  <w:style w:type="character" w:customStyle="1" w:styleId="Heading1Char">
+    <w:name w:val="Heading 1 Char"/>
+    <w:basedOn w:val="DefaultParagraphFont"/>
+    <w:link w:val="Heading1"/>
     <w:uiPriority w:val="9"/>
     <w:rsid w:val="00597107"/>
     <w:rPr>
@@ -725,10 +700,10 @@
       <w:szCs w:val="44"/>
     </w:rPr>
   </w:style>
-  <w:style w:type="character" w:customStyle="1" w:styleId="20">
-    <w:name w:val="标题 2 字符"/>
-    <w:basedOn w:val="a0"/>
-    <w:link w:val="2"/>
+  <w:style w:type="character" w:customStyle="1" w:styleId="Heading2Char">
+    <w:name w:val="Heading 2 Char"/>
+    <w:basedOn w:val="DefaultParagraphFont"/>
+    <w:link w:val="Heading2"/>
     <w:uiPriority w:val="9"/>
     <w:rsid w:val="00597107"/>
     <w:rPr>
@@ -739,10 +714,10 @@
       <w:szCs w:val="32"/>
     </w:rPr>
   </w:style>
-  <w:style w:type="character" w:customStyle="1" w:styleId="30">
-    <w:name w:val="标题 3 字符"/>
-    <w:basedOn w:val="a0"/>
-    <w:link w:val="3"/>
+  <w:style w:type="character" w:customStyle="1" w:styleId="Heading3Char">
+    <w:name w:val="Heading 3 Char"/>
+    <w:basedOn w:val="DefaultParagraphFont"/>
+    <w:link w:val="Heading3"/>
     <w:uiPriority w:val="9"/>
     <w:rsid w:val="00597107"/>
     <w:rPr>
